--- a/assets/payslip_kas.docx
+++ b/assets/payslip_kas.docx
@@ -1,6 +1,6 @@
 
 <file path=word/document.xml><?xml version="1.0" encoding="utf-8"?>
-<w:document xmlns:wpc="http://schemas.microsoft.com/office/word/2010/wordprocessingCanvas" xmlns:cx="http://schemas.microsoft.com/office/drawing/2014/chartex" xmlns:cx1="http://schemas.microsoft.com/office/drawing/2015/9/8/chartex" xmlns:cx2="http://schemas.microsoft.com/office/drawing/2015/10/21/chartex" xmlns:cx3="http://schemas.microsoft.com/office/drawing/2016/5/9/chartex" xmlns:cx4="http://schemas.microsoft.com/office/drawing/2016/5/10/chartex" xmlns:cx5="http://schemas.microsoft.com/office/drawing/2016/5/11/chartex" xmlns:cx6="http://schemas.microsoft.com/office/drawing/2016/5/12/chartex" xmlns:cx7="http://schemas.microsoft.com/office/drawing/2016/5/13/chartex" xmlns:cx8="http://schemas.microsoft.com/office/drawing/2016/5/14/chartex" xmlns:mc="http://schemas.openxmlformats.org/markup-compatibility/2006" xmlns:aink="http://schemas.microsoft.com/office/drawing/2016/ink" xmlns:am3d="http://schemas.microsoft.com/office/drawing/2017/model3d" xmlns:o="urn:schemas-microsoft-com:office:office" xmlns:oel="http://schemas.microsoft.com/office/2019/extlst" xmlns:r="http://schemas.openxmlformats.org/officeDocument/2006/relationships" xmlns:m="http://schemas.openxmlformats.org/officeDocument/2006/math" xmlns:v="urn:schemas-microsoft-com:vml" xmlns:wp14="http://schemas.microsoft.com/office/word/2010/wordprocessingDrawing" xmlns:wp="http://schemas.openxmlformats.org/drawingml/2006/wordprocessingDrawing" xmlns:w10="urn:schemas-microsoft-com:office:word" xmlns:w="http://schemas.openxmlformats.org/wordprocessingml/2006/main" xmlns:w14="http://schemas.microsoft.com/office/word/2010/wordml" xmlns:w15="http://schemas.microsoft.com/office/word/2012/wordml" xmlns:w16cex="http://schemas.microsoft.com/office/word/2018/wordml/cex" xmlns:w16cid="http://schemas.microsoft.com/office/word/2016/wordml/cid" xmlns:w16="http://schemas.microsoft.com/office/word/2018/wordml" xmlns:w16du="http://schemas.microsoft.com/office/word/2023/wordml/word16du" xmlns:w16sdtdh="http://schemas.microsoft.com/office/word/2020/wordml/sdtdatahash" xmlns:w16se="http://schemas.microsoft.com/office/word/2015/wordml/symex" xmlns:wpg="http://schemas.microsoft.com/office/word/2010/wordprocessingGroup" xmlns:wpi="http://schemas.microsoft.com/office/word/2010/wordprocessingInk" xmlns:wne="http://schemas.microsoft.com/office/word/2006/wordml" xmlns:wps="http://schemas.microsoft.com/office/word/2010/wordprocessingShape" mc:Ignorable="w14 w15 w16se w16cid w16 w16cex w16sdtdh w16du wp14">
+<w:document xmlns:wpc="http://schemas.microsoft.com/office/word/2010/wordprocessingCanvas" xmlns:cx="http://schemas.microsoft.com/office/drawing/2014/chartex" xmlns:cx1="http://schemas.microsoft.com/office/drawing/2015/9/8/chartex" xmlns:cx2="http://schemas.microsoft.com/office/drawing/2015/10/21/chartex" xmlns:cx3="http://schemas.microsoft.com/office/drawing/2016/5/9/chartex" xmlns:cx4="http://schemas.microsoft.com/office/drawing/2016/5/10/chartex" xmlns:cx5="http://schemas.microsoft.com/office/drawing/2016/5/11/chartex" xmlns:cx6="http://schemas.microsoft.com/office/drawing/2016/5/12/chartex" xmlns:cx7="http://schemas.microsoft.com/office/drawing/2016/5/13/chartex" xmlns:cx8="http://schemas.microsoft.com/office/drawing/2016/5/14/chartex" xmlns:mc="http://schemas.openxmlformats.org/markup-compatibility/2006" xmlns:aink="http://schemas.microsoft.com/office/drawing/2016/ink" xmlns:am3d="http://schemas.microsoft.com/office/drawing/2017/model3d" xmlns:o="urn:schemas-microsoft-com:office:office" xmlns:oel="http://schemas.microsoft.com/office/2019/extlst" xmlns:r="http://schemas.openxmlformats.org/officeDocument/2006/relationships" xmlns:m="http://schemas.openxmlformats.org/officeDocument/2006/math" xmlns:v="urn:schemas-microsoft-com:vml" xmlns:wp14="http://schemas.microsoft.com/office/word/2010/wordprocessingDrawing" xmlns:wp="http://schemas.openxmlformats.org/drawingml/2006/wordprocessingDrawing" xmlns:w10="urn:schemas-microsoft-com:office:word" xmlns:w="http://schemas.openxmlformats.org/wordprocessingml/2006/main" xmlns:w14="http://schemas.microsoft.com/office/word/2010/wordml" xmlns:w15="http://schemas.microsoft.com/office/word/2012/wordml" xmlns:w16cex="http://schemas.microsoft.com/office/word/2018/wordml/cex" xmlns:w16cid="http://schemas.microsoft.com/office/word/2016/wordml/cid" xmlns:w16="http://schemas.microsoft.com/office/word/2018/wordml" xmlns:w16du="http://schemas.microsoft.com/office/word/2023/wordml/word16du" xmlns:w16sdtdh="http://schemas.microsoft.com/office/word/2020/wordml/sdtdatahash" xmlns:w16sdtfl="http://schemas.microsoft.com/office/word/2024/wordml/sdtformatlock" xmlns:w16se="http://schemas.microsoft.com/office/word/2015/wordml/symex" xmlns:wpg="http://schemas.microsoft.com/office/word/2010/wordprocessingGroup" xmlns:wpi="http://schemas.microsoft.com/office/word/2010/wordprocessingInk" xmlns:wne="http://schemas.microsoft.com/office/word/2006/wordml" xmlns:wps="http://schemas.microsoft.com/office/word/2010/wordprocessingShape" mc:Ignorable="w14 w15 w16se w16cid w16 w16cex w16sdtdh w16sdtfl w16du wp14">
   <w:body>
     <w:p>
       <w:pPr>
@@ -167,7 +167,20 @@
           <w:lang w:val="en-US"/>
           <w14:ligatures w14:val="none"/>
         </w:rPr>
-        <w:t xml:space="preserve"> 2024</w:t>
+        <w:t xml:space="preserve"> </w:t>
+      </w:r>
+      <w:r>
+        <w:rPr>
+          <w:rFonts w:ascii="Trebuchet MS" w:eastAsia="Trebuchet MS" w:hAnsi="Trebuchet MS" w:cs="Trebuchet MS"/>
+          <w:b/>
+          <w:bCs/>
+          <w:kern w:val="0"/>
+          <w:sz w:val="24"/>
+          <w:szCs w:val="24"/>
+          <w:lang w:val="en-US"/>
+          <w14:ligatures w14:val="none"/>
+        </w:rPr>
+        <w:t>{{year}}</w:t>
       </w:r>
     </w:p>
     <w:p>
@@ -209,18 +222,18 @@
         <w:rPr>
           <w:rFonts w:ascii="Trebuchet MS" w:eastAsia="Trebuchet MS" w:hAnsi="Trebuchet MS" w:cs="Trebuchet MS"/>
           <w:kern w:val="0"/>
-          <w:sz w:val="24"/>
-          <w:szCs w:val="24"/>
-          <w:lang w:val="en-US"/>
-          <w14:ligatures w14:val="none"/>
-        </w:rPr>
-      </w:pPr>
-      <w:r>
-        <w:rPr>
-          <w:rFonts w:ascii="Trebuchet MS" w:eastAsia="Trebuchet MS" w:hAnsi="Trebuchet MS" w:cs="Trebuchet MS"/>
-          <w:kern w:val="0"/>
-          <w:sz w:val="24"/>
-          <w:szCs w:val="24"/>
+          <w:sz w:val="20"/>
+          <w:szCs w:val="20"/>
+          <w:lang w:val="en-US"/>
+          <w14:ligatures w14:val="none"/>
+        </w:rPr>
+      </w:pPr>
+      <w:r>
+        <w:rPr>
+          <w:rFonts w:ascii="Trebuchet MS" w:eastAsia="Trebuchet MS" w:hAnsi="Trebuchet MS" w:cs="Trebuchet MS"/>
+          <w:kern w:val="0"/>
+          <w:sz w:val="20"/>
+          <w:szCs w:val="20"/>
           <w:lang w:val="en-US"/>
           <w14:ligatures w14:val="none"/>
         </w:rPr>
@@ -230,12 +243,33 @@
         <w:rPr>
           <w:rFonts w:ascii="Trebuchet MS" w:eastAsia="Trebuchet MS" w:hAnsi="Trebuchet MS" w:cs="Trebuchet MS"/>
           <w:kern w:val="0"/>
-          <w:sz w:val="24"/>
-          <w:szCs w:val="24"/>
+          <w:sz w:val="20"/>
+          <w:szCs w:val="20"/>
           <w:lang w:val="en-US"/>
           <w14:ligatures w14:val="none"/>
         </w:rPr>
         <w:tab/>
+      </w:r>
+      <w:r>
+        <w:rPr>
+          <w:rFonts w:ascii="Trebuchet MS" w:eastAsia="Trebuchet MS" w:hAnsi="Trebuchet MS" w:cs="Trebuchet MS"/>
+          <w:kern w:val="0"/>
+          <w:sz w:val="20"/>
+          <w:szCs w:val="20"/>
+          <w:lang w:val="en-US"/>
+          <w14:ligatures w14:val="none"/>
+        </w:rPr>
+        <w:tab/>
+      </w:r>
+      <w:r>
+        <w:rPr>
+          <w:rFonts w:ascii="Trebuchet MS" w:eastAsia="Trebuchet MS" w:hAnsi="Trebuchet MS" w:cs="Trebuchet MS"/>
+          <w:kern w:val="0"/>
+          <w:sz w:val="20"/>
+          <w:szCs w:val="20"/>
+          <w:lang w:val="en-US"/>
+          <w14:ligatures w14:val="none"/>
+        </w:rPr>
         <w:t>: {{date}}</w:t>
       </w:r>
     </w:p>
@@ -245,18 +279,18 @@
         <w:rPr>
           <w:rFonts w:ascii="Trebuchet MS" w:eastAsia="Trebuchet MS" w:hAnsi="Trebuchet MS" w:cs="Trebuchet MS"/>
           <w:kern w:val="0"/>
-          <w:sz w:val="24"/>
-          <w:szCs w:val="24"/>
-          <w:lang w:val="en-US"/>
-          <w14:ligatures w14:val="none"/>
-        </w:rPr>
-      </w:pPr>
-      <w:r>
-        <w:rPr>
-          <w:rFonts w:ascii="Trebuchet MS" w:eastAsia="Trebuchet MS" w:hAnsi="Trebuchet MS" w:cs="Trebuchet MS"/>
-          <w:kern w:val="0"/>
-          <w:sz w:val="24"/>
-          <w:szCs w:val="24"/>
+          <w:sz w:val="20"/>
+          <w:szCs w:val="20"/>
+          <w:lang w:val="en-US"/>
+          <w14:ligatures w14:val="none"/>
+        </w:rPr>
+      </w:pPr>
+      <w:r>
+        <w:rPr>
+          <w:rFonts w:ascii="Trebuchet MS" w:eastAsia="Trebuchet MS" w:hAnsi="Trebuchet MS" w:cs="Trebuchet MS"/>
+          <w:kern w:val="0"/>
+          <w:sz w:val="20"/>
+          <w:szCs w:val="20"/>
           <w:lang w:val="en-US"/>
           <w14:ligatures w14:val="none"/>
         </w:rPr>
@@ -266,8 +300,8 @@
         <w:rPr>
           <w:rFonts w:ascii="Trebuchet MS" w:eastAsia="Trebuchet MS" w:hAnsi="Trebuchet MS" w:cs="Trebuchet MS"/>
           <w:kern w:val="0"/>
-          <w:sz w:val="24"/>
-          <w:szCs w:val="24"/>
+          <w:sz w:val="20"/>
+          <w:szCs w:val="20"/>
           <w:lang w:val="en-US"/>
           <w14:ligatures w14:val="none"/>
         </w:rPr>
@@ -277,8 +311,8 @@
         <w:rPr>
           <w:rFonts w:ascii="Trebuchet MS" w:eastAsia="Trebuchet MS" w:hAnsi="Trebuchet MS" w:cs="Trebuchet MS"/>
           <w:kern w:val="0"/>
-          <w:sz w:val="24"/>
-          <w:szCs w:val="24"/>
+          <w:sz w:val="20"/>
+          <w:szCs w:val="20"/>
           <w:lang w:val="en-US"/>
           <w14:ligatures w14:val="none"/>
         </w:rPr>
@@ -292,18 +326,18 @@
         <w:rPr>
           <w:rFonts w:ascii="Trebuchet MS" w:eastAsia="Trebuchet MS" w:hAnsi="Trebuchet MS" w:cs="Trebuchet MS"/>
           <w:kern w:val="0"/>
-          <w:sz w:val="24"/>
-          <w:szCs w:val="24"/>
-          <w:lang w:val="en-US"/>
-          <w14:ligatures w14:val="none"/>
-        </w:rPr>
-      </w:pPr>
-      <w:r>
-        <w:rPr>
-          <w:rFonts w:ascii="Trebuchet MS" w:eastAsia="Trebuchet MS" w:hAnsi="Trebuchet MS" w:cs="Trebuchet MS"/>
-          <w:kern w:val="0"/>
-          <w:sz w:val="24"/>
-          <w:szCs w:val="24"/>
+          <w:sz w:val="20"/>
+          <w:szCs w:val="20"/>
+          <w:lang w:val="en-US"/>
+          <w14:ligatures w14:val="none"/>
+        </w:rPr>
+      </w:pPr>
+      <w:r>
+        <w:rPr>
+          <w:rFonts w:ascii="Trebuchet MS" w:eastAsia="Trebuchet MS" w:hAnsi="Trebuchet MS" w:cs="Trebuchet MS"/>
+          <w:kern w:val="0"/>
+          <w:sz w:val="20"/>
+          <w:szCs w:val="20"/>
           <w:lang w:val="en-US"/>
           <w14:ligatures w14:val="none"/>
         </w:rPr>
@@ -313,8 +347,8 @@
         <w:rPr>
           <w:rFonts w:ascii="Trebuchet MS" w:eastAsia="Trebuchet MS" w:hAnsi="Trebuchet MS" w:cs="Trebuchet MS"/>
           <w:kern w:val="0"/>
-          <w:sz w:val="24"/>
-          <w:szCs w:val="24"/>
+          <w:sz w:val="20"/>
+          <w:szCs w:val="20"/>
           <w:lang w:val="en-US"/>
           <w14:ligatures w14:val="none"/>
         </w:rPr>
@@ -324,8 +358,8 @@
         <w:rPr>
           <w:rFonts w:ascii="Trebuchet MS" w:eastAsia="Trebuchet MS" w:hAnsi="Trebuchet MS" w:cs="Trebuchet MS"/>
           <w:kern w:val="0"/>
-          <w:sz w:val="24"/>
-          <w:szCs w:val="24"/>
+          <w:sz w:val="20"/>
+          <w:szCs w:val="20"/>
           <w:lang w:val="en-US"/>
           <w14:ligatures w14:val="none"/>
         </w:rPr>
@@ -339,18 +373,18 @@
         <w:rPr>
           <w:rFonts w:ascii="Trebuchet MS" w:eastAsia="Trebuchet MS" w:hAnsi="Trebuchet MS" w:cs="Trebuchet MS"/>
           <w:kern w:val="0"/>
-          <w:sz w:val="24"/>
-          <w:szCs w:val="24"/>
-          <w:lang w:val="en-US"/>
-          <w14:ligatures w14:val="none"/>
-        </w:rPr>
-      </w:pPr>
-      <w:r>
-        <w:rPr>
-          <w:rFonts w:ascii="Trebuchet MS" w:eastAsia="Trebuchet MS" w:hAnsi="Trebuchet MS" w:cs="Trebuchet MS"/>
-          <w:kern w:val="0"/>
-          <w:sz w:val="24"/>
-          <w:szCs w:val="24"/>
+          <w:sz w:val="20"/>
+          <w:szCs w:val="20"/>
+          <w:lang w:val="en-US"/>
+          <w14:ligatures w14:val="none"/>
+        </w:rPr>
+      </w:pPr>
+      <w:r>
+        <w:rPr>
+          <w:rFonts w:ascii="Trebuchet MS" w:eastAsia="Trebuchet MS" w:hAnsi="Trebuchet MS" w:cs="Trebuchet MS"/>
+          <w:kern w:val="0"/>
+          <w:sz w:val="20"/>
+          <w:szCs w:val="20"/>
           <w:lang w:val="en-US"/>
           <w14:ligatures w14:val="none"/>
         </w:rPr>
@@ -360,8 +394,8 @@
         <w:rPr>
           <w:rFonts w:ascii="Trebuchet MS" w:eastAsia="Trebuchet MS" w:hAnsi="Trebuchet MS" w:cs="Trebuchet MS"/>
           <w:kern w:val="0"/>
-          <w:sz w:val="24"/>
-          <w:szCs w:val="24"/>
+          <w:sz w:val="20"/>
+          <w:szCs w:val="20"/>
           <w:lang w:val="en-US"/>
           <w14:ligatures w14:val="none"/>
         </w:rPr>
@@ -371,8 +405,8 @@
         <w:rPr>
           <w:rFonts w:ascii="Trebuchet MS" w:eastAsia="Trebuchet MS" w:hAnsi="Trebuchet MS" w:cs="Trebuchet MS"/>
           <w:kern w:val="0"/>
-          <w:sz w:val="24"/>
-          <w:szCs w:val="24"/>
+          <w:sz w:val="20"/>
+          <w:szCs w:val="20"/>
           <w:lang w:val="en-US"/>
           <w14:ligatures w14:val="none"/>
         </w:rPr>
@@ -386,18 +420,18 @@
         <w:rPr>
           <w:rFonts w:ascii="Trebuchet MS" w:eastAsia="Trebuchet MS" w:hAnsi="Trebuchet MS" w:cs="Trebuchet MS"/>
           <w:kern w:val="0"/>
-          <w:sz w:val="24"/>
-          <w:szCs w:val="24"/>
-          <w:lang w:val="en-US"/>
-          <w14:ligatures w14:val="none"/>
-        </w:rPr>
-      </w:pPr>
-      <w:r>
-        <w:rPr>
-          <w:rFonts w:ascii="Trebuchet MS" w:eastAsia="Trebuchet MS" w:hAnsi="Trebuchet MS" w:cs="Trebuchet MS"/>
-          <w:kern w:val="0"/>
-          <w:sz w:val="24"/>
-          <w:szCs w:val="24"/>
+          <w:sz w:val="20"/>
+          <w:szCs w:val="20"/>
+          <w:lang w:val="en-US"/>
+          <w14:ligatures w14:val="none"/>
+        </w:rPr>
+      </w:pPr>
+      <w:r>
+        <w:rPr>
+          <w:rFonts w:ascii="Trebuchet MS" w:eastAsia="Trebuchet MS" w:hAnsi="Trebuchet MS" w:cs="Trebuchet MS"/>
+          <w:kern w:val="0"/>
+          <w:sz w:val="20"/>
+          <w:szCs w:val="20"/>
           <w:lang w:val="en-US"/>
           <w14:ligatures w14:val="none"/>
         </w:rPr>
@@ -407,8 +441,8 @@
         <w:rPr>
           <w:rFonts w:ascii="Trebuchet MS" w:eastAsia="Trebuchet MS" w:hAnsi="Trebuchet MS" w:cs="Trebuchet MS"/>
           <w:kern w:val="0"/>
-          <w:sz w:val="24"/>
-          <w:szCs w:val="24"/>
+          <w:sz w:val="20"/>
+          <w:szCs w:val="20"/>
           <w:lang w:val="en-US"/>
           <w14:ligatures w14:val="none"/>
         </w:rPr>
@@ -418,8 +452,8 @@
         <w:rPr>
           <w:rFonts w:ascii="Trebuchet MS" w:eastAsia="Trebuchet MS" w:hAnsi="Trebuchet MS" w:cs="Trebuchet MS"/>
           <w:kern w:val="0"/>
-          <w:sz w:val="24"/>
-          <w:szCs w:val="24"/>
+          <w:sz w:val="20"/>
+          <w:szCs w:val="20"/>
           <w:lang w:val="en-US"/>
           <w14:ligatures w14:val="none"/>
         </w:rPr>
@@ -429,22 +463,22 @@
     </w:p>
     <w:p>
       <w:pPr>
-        <w:ind w:right="-496"/>
-        <w:rPr>
-          <w:rFonts w:ascii="Trebuchet MS" w:eastAsia="Trebuchet MS" w:hAnsi="Trebuchet MS" w:cs="Trebuchet MS"/>
-          <w:kern w:val="0"/>
-          <w:sz w:val="24"/>
-          <w:szCs w:val="24"/>
-          <w:lang w:val="en-US"/>
-          <w14:ligatures w14:val="none"/>
-        </w:rPr>
-      </w:pPr>
-      <w:r>
-        <w:rPr>
-          <w:rFonts w:ascii="Trebuchet MS" w:eastAsia="Trebuchet MS" w:hAnsi="Trebuchet MS" w:cs="Trebuchet MS"/>
-          <w:kern w:val="0"/>
-          <w:sz w:val="24"/>
-          <w:szCs w:val="24"/>
+        <w:ind w:left="-142" w:right="-638"/>
+        <w:rPr>
+          <w:rFonts w:ascii="Trebuchet MS" w:eastAsia="Trebuchet MS" w:hAnsi="Trebuchet MS" w:cs="Trebuchet MS"/>
+          <w:kern w:val="0"/>
+          <w:sz w:val="20"/>
+          <w:szCs w:val="20"/>
+          <w:lang w:val="en-US"/>
+          <w14:ligatures w14:val="none"/>
+        </w:rPr>
+      </w:pPr>
+      <w:r>
+        <w:rPr>
+          <w:rFonts w:ascii="Trebuchet MS" w:eastAsia="Trebuchet MS" w:hAnsi="Trebuchet MS" w:cs="Trebuchet MS"/>
+          <w:kern w:val="0"/>
+          <w:sz w:val="20"/>
+          <w:szCs w:val="20"/>
           <w:lang w:val="en-US"/>
           <w14:ligatures w14:val="none"/>
         </w:rPr>
@@ -454,32 +488,54 @@
         <w:rPr>
           <w:rFonts w:ascii="Trebuchet MS" w:eastAsia="Trebuchet MS" w:hAnsi="Trebuchet MS" w:cs="Trebuchet MS"/>
           <w:kern w:val="0"/>
-          <w:sz w:val="24"/>
-          <w:szCs w:val="24"/>
+          <w:sz w:val="20"/>
+          <w:szCs w:val="20"/>
           <w:lang w:val="en-US"/>
           <w14:ligatures w14:val="none"/>
         </w:rPr>
         <w:tab/>
+      </w:r>
+      <w:r>
+        <w:rPr>
+          <w:rFonts w:ascii="Trebuchet MS" w:eastAsia="Trebuchet MS" w:hAnsi="Trebuchet MS" w:cs="Trebuchet MS"/>
+          <w:kern w:val="0"/>
+          <w:sz w:val="20"/>
+          <w:szCs w:val="20"/>
+          <w:lang w:val="en-US"/>
+          <w14:ligatures w14:val="none"/>
+        </w:rPr>
+        <w:tab/>
+      </w:r>
+      <w:r>
+        <w:rPr>
+          <w:rFonts w:ascii="Trebuchet MS" w:eastAsia="Trebuchet MS" w:hAnsi="Trebuchet MS" w:cs="Trebuchet MS"/>
+          <w:kern w:val="0"/>
+          <w:sz w:val="20"/>
+          <w:szCs w:val="20"/>
+          <w:lang w:val="en-US"/>
+          <w14:ligatures w14:val="none"/>
+        </w:rPr>
         <w:t>: {{name}}</w:t>
       </w:r>
     </w:p>
     <w:p>
       <w:pPr>
-        <w:rPr>
-          <w:rFonts w:ascii="Trebuchet MS" w:eastAsia="Trebuchet MS" w:hAnsi="Trebuchet MS" w:cs="Trebuchet MS"/>
-          <w:kern w:val="0"/>
-          <w:sz w:val="24"/>
-          <w:szCs w:val="24"/>
-          <w:lang w:val="en-US"/>
-          <w14:ligatures w14:val="none"/>
-        </w:rPr>
-      </w:pPr>
-      <w:r>
-        <w:rPr>
-          <w:rFonts w:ascii="Trebuchet MS" w:eastAsia="Trebuchet MS" w:hAnsi="Trebuchet MS" w:cs="Trebuchet MS"/>
-          <w:kern w:val="0"/>
-          <w:sz w:val="24"/>
-          <w:szCs w:val="24"/>
+        <w:ind w:left="-142"/>
+        <w:rPr>
+          <w:rFonts w:ascii="Trebuchet MS" w:eastAsia="Trebuchet MS" w:hAnsi="Trebuchet MS" w:cs="Trebuchet MS"/>
+          <w:kern w:val="0"/>
+          <w:sz w:val="20"/>
+          <w:szCs w:val="20"/>
+          <w:lang w:val="en-US"/>
+          <w14:ligatures w14:val="none"/>
+        </w:rPr>
+      </w:pPr>
+      <w:r>
+        <w:rPr>
+          <w:rFonts w:ascii="Trebuchet MS" w:eastAsia="Trebuchet MS" w:hAnsi="Trebuchet MS" w:cs="Trebuchet MS"/>
+          <w:kern w:val="0"/>
+          <w:sz w:val="20"/>
+          <w:szCs w:val="20"/>
           <w:lang w:val="en-US"/>
           <w14:ligatures w14:val="none"/>
         </w:rPr>
@@ -489,8 +545,8 @@
         <w:rPr>
           <w:rFonts w:ascii="Trebuchet MS" w:eastAsia="Trebuchet MS" w:hAnsi="Trebuchet MS" w:cs="Trebuchet MS"/>
           <w:kern w:val="0"/>
-          <w:sz w:val="24"/>
-          <w:szCs w:val="24"/>
+          <w:sz w:val="20"/>
+          <w:szCs w:val="20"/>
           <w:lang w:val="en-US"/>
           <w14:ligatures w14:val="none"/>
         </w:rPr>
@@ -500,32 +556,65 @@
         <w:rPr>
           <w:rFonts w:ascii="Trebuchet MS" w:eastAsia="Trebuchet MS" w:hAnsi="Trebuchet MS" w:cs="Trebuchet MS"/>
           <w:kern w:val="0"/>
-          <w:sz w:val="24"/>
-          <w:szCs w:val="24"/>
+          <w:sz w:val="20"/>
+          <w:szCs w:val="20"/>
           <w:lang w:val="en-US"/>
           <w14:ligatures w14:val="none"/>
         </w:rPr>
         <w:tab/>
-        <w:t>: Noida</w:t>
-      </w:r>
-    </w:p>
-    <w:p>
-      <w:pPr>
-        <w:rPr>
-          <w:rFonts w:ascii="Trebuchet MS" w:eastAsia="Trebuchet MS" w:hAnsi="Trebuchet MS" w:cs="Trebuchet MS"/>
-          <w:kern w:val="0"/>
-          <w:sz w:val="24"/>
-          <w:szCs w:val="24"/>
-          <w:lang w:val="en-US"/>
-          <w14:ligatures w14:val="none"/>
-        </w:rPr>
-      </w:pPr>
-      <w:r>
-        <w:rPr>
-          <w:rFonts w:ascii="Trebuchet MS" w:eastAsia="Trebuchet MS" w:hAnsi="Trebuchet MS" w:cs="Trebuchet MS"/>
-          <w:kern w:val="0"/>
-          <w:sz w:val="24"/>
-          <w:szCs w:val="24"/>
+      </w:r>
+      <w:r>
+        <w:rPr>
+          <w:rFonts w:ascii="Trebuchet MS" w:eastAsia="Trebuchet MS" w:hAnsi="Trebuchet MS" w:cs="Trebuchet MS"/>
+          <w:kern w:val="0"/>
+          <w:sz w:val="20"/>
+          <w:szCs w:val="20"/>
+          <w:lang w:val="en-US"/>
+          <w14:ligatures w14:val="none"/>
+        </w:rPr>
+        <w:tab/>
+      </w:r>
+      <w:r>
+        <w:rPr>
+          <w:rFonts w:ascii="Trebuchet MS" w:eastAsia="Trebuchet MS" w:hAnsi="Trebuchet MS" w:cs="Trebuchet MS"/>
+          <w:kern w:val="0"/>
+          <w:sz w:val="20"/>
+          <w:szCs w:val="20"/>
+          <w:lang w:val="en-US"/>
+          <w14:ligatures w14:val="none"/>
+        </w:rPr>
+        <w:t xml:space="preserve">: </w:t>
+      </w:r>
+      <w:r>
+        <w:rPr>
+          <w:rFonts w:ascii="Trebuchet MS" w:eastAsia="Trebuchet MS" w:hAnsi="Trebuchet MS" w:cs="Trebuchet MS"/>
+          <w:kern w:val="0"/>
+          <w:sz w:val="20"/>
+          <w:szCs w:val="20"/>
+          <w:lang w:val="en-US"/>
+          <w14:ligatures w14:val="none"/>
+        </w:rPr>
+        <w:t>{{loc}}</w:t>
+      </w:r>
+    </w:p>
+    <w:p>
+      <w:pPr>
+        <w:ind w:left="-142"/>
+        <w:rPr>
+          <w:rFonts w:ascii="Trebuchet MS" w:eastAsia="Trebuchet MS" w:hAnsi="Trebuchet MS" w:cs="Trebuchet MS"/>
+          <w:kern w:val="0"/>
+          <w:sz w:val="20"/>
+          <w:szCs w:val="20"/>
+          <w:lang w:val="en-US"/>
+          <w14:ligatures w14:val="none"/>
+        </w:rPr>
+      </w:pPr>
+      <w:r>
+        <w:rPr>
+          <w:rFonts w:ascii="Trebuchet MS" w:eastAsia="Trebuchet MS" w:hAnsi="Trebuchet MS" w:cs="Trebuchet MS"/>
+          <w:kern w:val="0"/>
+          <w:sz w:val="20"/>
+          <w:szCs w:val="20"/>
           <w:lang w:val="en-US"/>
           <w14:ligatures w14:val="none"/>
         </w:rPr>
@@ -535,8 +624,8 @@
         <w:rPr>
           <w:rFonts w:ascii="Trebuchet MS" w:eastAsia="Trebuchet MS" w:hAnsi="Trebuchet MS" w:cs="Trebuchet MS"/>
           <w:kern w:val="0"/>
-          <w:sz w:val="24"/>
-          <w:szCs w:val="24"/>
+          <w:sz w:val="20"/>
+          <w:szCs w:val="20"/>
           <w:lang w:val="en-US"/>
           <w14:ligatures w14:val="none"/>
         </w:rPr>
@@ -546,8 +635,8 @@
         <w:rPr>
           <w:rFonts w:ascii="Trebuchet MS" w:eastAsia="Trebuchet MS" w:hAnsi="Trebuchet MS" w:cs="Trebuchet MS"/>
           <w:kern w:val="0"/>
-          <w:sz w:val="24"/>
-          <w:szCs w:val="24"/>
+          <w:sz w:val="20"/>
+          <w:szCs w:val="20"/>
           <w:lang w:val="en-US"/>
           <w14:ligatures w14:val="none"/>
         </w:rPr>
@@ -559,8 +648,8 @@
         <w:rPr>
           <w:rFonts w:ascii="Trebuchet MS" w:eastAsia="Trebuchet MS" w:hAnsi="Trebuchet MS" w:cs="Trebuchet MS"/>
           <w:kern w:val="0"/>
-          <w:sz w:val="24"/>
-          <w:szCs w:val="24"/>
+          <w:sz w:val="20"/>
+          <w:szCs w:val="20"/>
           <w:lang w:val="en-US"/>
           <w14:ligatures w14:val="none"/>
         </w:rPr>
@@ -571,8 +660,8 @@
         <w:rPr>
           <w:rFonts w:ascii="Trebuchet MS" w:eastAsia="Trebuchet MS" w:hAnsi="Trebuchet MS" w:cs="Trebuchet MS"/>
           <w:kern w:val="0"/>
-          <w:sz w:val="24"/>
-          <w:szCs w:val="24"/>
+          <w:sz w:val="20"/>
+          <w:szCs w:val="20"/>
           <w:lang w:val="en-US"/>
           <w14:ligatures w14:val="none"/>
         </w:rPr>
@@ -581,21 +670,22 @@
     </w:p>
     <w:p>
       <w:pPr>
-        <w:rPr>
-          <w:rFonts w:ascii="Trebuchet MS" w:eastAsia="Trebuchet MS" w:hAnsi="Trebuchet MS" w:cs="Trebuchet MS"/>
-          <w:kern w:val="0"/>
-          <w:sz w:val="24"/>
-          <w:szCs w:val="24"/>
-          <w:lang w:val="en-US"/>
-          <w14:ligatures w14:val="none"/>
-        </w:rPr>
-      </w:pPr>
-      <w:r>
-        <w:rPr>
-          <w:rFonts w:ascii="Trebuchet MS" w:eastAsia="Trebuchet MS" w:hAnsi="Trebuchet MS" w:cs="Trebuchet MS"/>
-          <w:kern w:val="0"/>
-          <w:sz w:val="24"/>
-          <w:szCs w:val="24"/>
+        <w:ind w:left="-142"/>
+        <w:rPr>
+          <w:rFonts w:ascii="Trebuchet MS" w:eastAsia="Trebuchet MS" w:hAnsi="Trebuchet MS" w:cs="Trebuchet MS"/>
+          <w:kern w:val="0"/>
+          <w:sz w:val="20"/>
+          <w:szCs w:val="20"/>
+          <w:lang w:val="en-US"/>
+          <w14:ligatures w14:val="none"/>
+        </w:rPr>
+      </w:pPr>
+      <w:r>
+        <w:rPr>
+          <w:rFonts w:ascii="Trebuchet MS" w:eastAsia="Trebuchet MS" w:hAnsi="Trebuchet MS" w:cs="Trebuchet MS"/>
+          <w:kern w:val="0"/>
+          <w:sz w:val="20"/>
+          <w:szCs w:val="20"/>
           <w:lang w:val="en-US"/>
           <w14:ligatures w14:val="none"/>
         </w:rPr>
@@ -605,8 +695,8 @@
         <w:rPr>
           <w:rFonts w:ascii="Trebuchet MS" w:eastAsia="Trebuchet MS" w:hAnsi="Trebuchet MS" w:cs="Trebuchet MS"/>
           <w:kern w:val="0"/>
-          <w:sz w:val="24"/>
-          <w:szCs w:val="24"/>
+          <w:sz w:val="20"/>
+          <w:szCs w:val="20"/>
           <w:lang w:val="en-US"/>
           <w14:ligatures w14:val="none"/>
         </w:rPr>
@@ -616,8 +706,8 @@
         <w:rPr>
           <w:rFonts w:ascii="Trebuchet MS" w:eastAsia="Trebuchet MS" w:hAnsi="Trebuchet MS" w:cs="Trebuchet MS"/>
           <w:kern w:val="0"/>
-          <w:sz w:val="24"/>
-          <w:szCs w:val="24"/>
+          <w:sz w:val="20"/>
+          <w:szCs w:val="20"/>
           <w:lang w:val="en-US"/>
           <w14:ligatures w14:val="none"/>
         </w:rPr>
@@ -627,21 +717,22 @@
     </w:p>
     <w:p>
       <w:pPr>
-        <w:rPr>
-          <w:rFonts w:ascii="Trebuchet MS" w:eastAsia="Trebuchet MS" w:hAnsi="Trebuchet MS" w:cs="Trebuchet MS"/>
-          <w:kern w:val="0"/>
-          <w:sz w:val="24"/>
-          <w:szCs w:val="24"/>
-          <w:lang w:val="en-US"/>
-          <w14:ligatures w14:val="none"/>
-        </w:rPr>
-      </w:pPr>
-      <w:r>
-        <w:rPr>
-          <w:rFonts w:ascii="Trebuchet MS" w:eastAsia="Trebuchet MS" w:hAnsi="Trebuchet MS" w:cs="Trebuchet MS"/>
-          <w:kern w:val="0"/>
-          <w:sz w:val="24"/>
-          <w:szCs w:val="24"/>
+        <w:ind w:left="-142"/>
+        <w:rPr>
+          <w:rFonts w:ascii="Trebuchet MS" w:eastAsia="Trebuchet MS" w:hAnsi="Trebuchet MS" w:cs="Trebuchet MS"/>
+          <w:kern w:val="0"/>
+          <w:sz w:val="20"/>
+          <w:szCs w:val="20"/>
+          <w:lang w:val="en-US"/>
+          <w14:ligatures w14:val="none"/>
+        </w:rPr>
+      </w:pPr>
+      <w:r>
+        <w:rPr>
+          <w:rFonts w:ascii="Trebuchet MS" w:eastAsia="Trebuchet MS" w:hAnsi="Trebuchet MS" w:cs="Trebuchet MS"/>
+          <w:kern w:val="0"/>
+          <w:sz w:val="20"/>
+          <w:szCs w:val="20"/>
           <w:lang w:val="en-US"/>
           <w14:ligatures w14:val="none"/>
         </w:rPr>
@@ -651,8 +742,8 @@
         <w:rPr>
           <w:rFonts w:ascii="Trebuchet MS" w:eastAsia="Trebuchet MS" w:hAnsi="Trebuchet MS" w:cs="Trebuchet MS"/>
           <w:kern w:val="0"/>
-          <w:sz w:val="24"/>
-          <w:szCs w:val="24"/>
+          <w:sz w:val="20"/>
+          <w:szCs w:val="20"/>
           <w:lang w:val="en-US"/>
           <w14:ligatures w14:val="none"/>
         </w:rPr>
@@ -662,8 +753,8 @@
         <w:rPr>
           <w:rFonts w:ascii="Trebuchet MS" w:eastAsia="Trebuchet MS" w:hAnsi="Trebuchet MS" w:cs="Trebuchet MS"/>
           <w:kern w:val="0"/>
-          <w:sz w:val="24"/>
-          <w:szCs w:val="24"/>
+          <w:sz w:val="20"/>
+          <w:szCs w:val="20"/>
           <w:lang w:val="en-US"/>
           <w14:ligatures w14:val="none"/>
         </w:rPr>
@@ -686,7 +777,7 @@
           <w:type w:val="continuous"/>
           <w:pgSz w:w="11906" w:h="16838"/>
           <w:pgMar w:top="2705" w:right="991" w:bottom="1440" w:left="993" w:header="708" w:footer="708" w:gutter="0"/>
-          <w:cols w:num="2" w:space="708"/>
+          <w:cols w:num="2" w:space="284"/>
         </w:sectPr>
       </w:pPr>
     </w:p>
@@ -2731,7 +2822,7 @@
 </file>
 
 <file path=word/endnotes.xml><?xml version="1.0" encoding="utf-8"?>
-<w:endnotes xmlns:wpc="http://schemas.microsoft.com/office/word/2010/wordprocessingCanvas" xmlns:cx="http://schemas.microsoft.com/office/drawing/2014/chartex" xmlns:cx1="http://schemas.microsoft.com/office/drawing/2015/9/8/chartex" xmlns:cx2="http://schemas.microsoft.com/office/drawing/2015/10/21/chartex" xmlns:cx3="http://schemas.microsoft.com/office/drawing/2016/5/9/chartex" xmlns:cx4="http://schemas.microsoft.com/office/drawing/2016/5/10/chartex" xmlns:cx5="http://schemas.microsoft.com/office/drawing/2016/5/11/chartex" xmlns:cx6="http://schemas.microsoft.com/office/drawing/2016/5/12/chartex" xmlns:cx7="http://schemas.microsoft.com/office/drawing/2016/5/13/chartex" xmlns:cx8="http://schemas.microsoft.com/office/drawing/2016/5/14/chartex" xmlns:mc="http://schemas.openxmlformats.org/markup-compatibility/2006" xmlns:aink="http://schemas.microsoft.com/office/drawing/2016/ink" xmlns:am3d="http://schemas.microsoft.com/office/drawing/2017/model3d" xmlns:o="urn:schemas-microsoft-com:office:office" xmlns:oel="http://schemas.microsoft.com/office/2019/extlst" xmlns:r="http://schemas.openxmlformats.org/officeDocument/2006/relationships" xmlns:m="http://schemas.openxmlformats.org/officeDocument/2006/math" xmlns:v="urn:schemas-microsoft-com:vml" xmlns:wp14="http://schemas.microsoft.com/office/word/2010/wordprocessingDrawing" xmlns:wp="http://schemas.openxmlformats.org/drawingml/2006/wordprocessingDrawing" xmlns:w10="urn:schemas-microsoft-com:office:word" xmlns:w="http://schemas.openxmlformats.org/wordprocessingml/2006/main" xmlns:w14="http://schemas.microsoft.com/office/word/2010/wordml" xmlns:w15="http://schemas.microsoft.com/office/word/2012/wordml" xmlns:w16cex="http://schemas.microsoft.com/office/word/2018/wordml/cex" xmlns:w16cid="http://schemas.microsoft.com/office/word/2016/wordml/cid" xmlns:w16="http://schemas.microsoft.com/office/word/2018/wordml" xmlns:w16du="http://schemas.microsoft.com/office/word/2023/wordml/word16du" xmlns:w16sdtdh="http://schemas.microsoft.com/office/word/2020/wordml/sdtdatahash" xmlns:w16se="http://schemas.microsoft.com/office/word/2015/wordml/symex" xmlns:wpg="http://schemas.microsoft.com/office/word/2010/wordprocessingGroup" xmlns:wpi="http://schemas.microsoft.com/office/word/2010/wordprocessingInk" xmlns:wne="http://schemas.microsoft.com/office/word/2006/wordml" xmlns:wps="http://schemas.microsoft.com/office/word/2010/wordprocessingShape" mc:Ignorable="w14 w15 w16se w16cid w16 w16cex w16sdtdh w16du wp14">
+<w:endnotes xmlns:wpc="http://schemas.microsoft.com/office/word/2010/wordprocessingCanvas" xmlns:cx="http://schemas.microsoft.com/office/drawing/2014/chartex" xmlns:cx1="http://schemas.microsoft.com/office/drawing/2015/9/8/chartex" xmlns:cx2="http://schemas.microsoft.com/office/drawing/2015/10/21/chartex" xmlns:cx3="http://schemas.microsoft.com/office/drawing/2016/5/9/chartex" xmlns:cx4="http://schemas.microsoft.com/office/drawing/2016/5/10/chartex" xmlns:cx5="http://schemas.microsoft.com/office/drawing/2016/5/11/chartex" xmlns:cx6="http://schemas.microsoft.com/office/drawing/2016/5/12/chartex" xmlns:cx7="http://schemas.microsoft.com/office/drawing/2016/5/13/chartex" xmlns:cx8="http://schemas.microsoft.com/office/drawing/2016/5/14/chartex" xmlns:mc="http://schemas.openxmlformats.org/markup-compatibility/2006" xmlns:aink="http://schemas.microsoft.com/office/drawing/2016/ink" xmlns:am3d="http://schemas.microsoft.com/office/drawing/2017/model3d" xmlns:o="urn:schemas-microsoft-com:office:office" xmlns:oel="http://schemas.microsoft.com/office/2019/extlst" xmlns:r="http://schemas.openxmlformats.org/officeDocument/2006/relationships" xmlns:m="http://schemas.openxmlformats.org/officeDocument/2006/math" xmlns:v="urn:schemas-microsoft-com:vml" xmlns:wp14="http://schemas.microsoft.com/office/word/2010/wordprocessingDrawing" xmlns:wp="http://schemas.openxmlformats.org/drawingml/2006/wordprocessingDrawing" xmlns:w10="urn:schemas-microsoft-com:office:word" xmlns:w="http://schemas.openxmlformats.org/wordprocessingml/2006/main" xmlns:w14="http://schemas.microsoft.com/office/word/2010/wordml" xmlns:w15="http://schemas.microsoft.com/office/word/2012/wordml" xmlns:w16cex="http://schemas.microsoft.com/office/word/2018/wordml/cex" xmlns:w16cid="http://schemas.microsoft.com/office/word/2016/wordml/cid" xmlns:w16="http://schemas.microsoft.com/office/word/2018/wordml" xmlns:w16du="http://schemas.microsoft.com/office/word/2023/wordml/word16du" xmlns:w16sdtdh="http://schemas.microsoft.com/office/word/2020/wordml/sdtdatahash" xmlns:w16sdtfl="http://schemas.microsoft.com/office/word/2024/wordml/sdtformatlock" xmlns:w16se="http://schemas.microsoft.com/office/word/2015/wordml/symex" xmlns:wpg="http://schemas.microsoft.com/office/word/2010/wordprocessingGroup" xmlns:wpi="http://schemas.microsoft.com/office/word/2010/wordprocessingInk" xmlns:wne="http://schemas.microsoft.com/office/word/2006/wordml" xmlns:wps="http://schemas.microsoft.com/office/word/2010/wordprocessingShape" mc:Ignorable="w14 w15 w16se w16cid w16 w16cex w16sdtdh w16sdtfl w16du wp14">
   <w:endnote w:type="separator" w:id="-1">
     <w:p>
       <w:pPr>
@@ -2756,7 +2847,7 @@
 </file>
 
 <file path=word/footnotes.xml><?xml version="1.0" encoding="utf-8"?>
-<w:footnotes xmlns:wpc="http://schemas.microsoft.com/office/word/2010/wordprocessingCanvas" xmlns:cx="http://schemas.microsoft.com/office/drawing/2014/chartex" xmlns:cx1="http://schemas.microsoft.com/office/drawing/2015/9/8/chartex" xmlns:cx2="http://schemas.microsoft.com/office/drawing/2015/10/21/chartex" xmlns:cx3="http://schemas.microsoft.com/office/drawing/2016/5/9/chartex" xmlns:cx4="http://schemas.microsoft.com/office/drawing/2016/5/10/chartex" xmlns:cx5="http://schemas.microsoft.com/office/drawing/2016/5/11/chartex" xmlns:cx6="http://schemas.microsoft.com/office/drawing/2016/5/12/chartex" xmlns:cx7="http://schemas.microsoft.com/office/drawing/2016/5/13/chartex" xmlns:cx8="http://schemas.microsoft.com/office/drawing/2016/5/14/chartex" xmlns:mc="http://schemas.openxmlformats.org/markup-compatibility/2006" xmlns:aink="http://schemas.microsoft.com/office/drawing/2016/ink" xmlns:am3d="http://schemas.microsoft.com/office/drawing/2017/model3d" xmlns:o="urn:schemas-microsoft-com:office:office" xmlns:oel="http://schemas.microsoft.com/office/2019/extlst" xmlns:r="http://schemas.openxmlformats.org/officeDocument/2006/relationships" xmlns:m="http://schemas.openxmlformats.org/officeDocument/2006/math" xmlns:v="urn:schemas-microsoft-com:vml" xmlns:wp14="http://schemas.microsoft.com/office/word/2010/wordprocessingDrawing" xmlns:wp="http://schemas.openxmlformats.org/drawingml/2006/wordprocessingDrawing" xmlns:w10="urn:schemas-microsoft-com:office:word" xmlns:w="http://schemas.openxmlformats.org/wordprocessingml/2006/main" xmlns:w14="http://schemas.microsoft.com/office/word/2010/wordml" xmlns:w15="http://schemas.microsoft.com/office/word/2012/wordml" xmlns:w16cex="http://schemas.microsoft.com/office/word/2018/wordml/cex" xmlns:w16cid="http://schemas.microsoft.com/office/word/2016/wordml/cid" xmlns:w16="http://schemas.microsoft.com/office/word/2018/wordml" xmlns:w16du="http://schemas.microsoft.com/office/word/2023/wordml/word16du" xmlns:w16sdtdh="http://schemas.microsoft.com/office/word/2020/wordml/sdtdatahash" xmlns:w16se="http://schemas.microsoft.com/office/word/2015/wordml/symex" xmlns:wpg="http://schemas.microsoft.com/office/word/2010/wordprocessingGroup" xmlns:wpi="http://schemas.microsoft.com/office/word/2010/wordprocessingInk" xmlns:wne="http://schemas.microsoft.com/office/word/2006/wordml" xmlns:wps="http://schemas.microsoft.com/office/word/2010/wordprocessingShape" mc:Ignorable="w14 w15 w16se w16cid w16 w16cex w16sdtdh w16du wp14">
+<w:footnotes xmlns:wpc="http://schemas.microsoft.com/office/word/2010/wordprocessingCanvas" xmlns:cx="http://schemas.microsoft.com/office/drawing/2014/chartex" xmlns:cx1="http://schemas.microsoft.com/office/drawing/2015/9/8/chartex" xmlns:cx2="http://schemas.microsoft.com/office/drawing/2015/10/21/chartex" xmlns:cx3="http://schemas.microsoft.com/office/drawing/2016/5/9/chartex" xmlns:cx4="http://schemas.microsoft.com/office/drawing/2016/5/10/chartex" xmlns:cx5="http://schemas.microsoft.com/office/drawing/2016/5/11/chartex" xmlns:cx6="http://schemas.microsoft.com/office/drawing/2016/5/12/chartex" xmlns:cx7="http://schemas.microsoft.com/office/drawing/2016/5/13/chartex" xmlns:cx8="http://schemas.microsoft.com/office/drawing/2016/5/14/chartex" xmlns:mc="http://schemas.openxmlformats.org/markup-compatibility/2006" xmlns:aink="http://schemas.microsoft.com/office/drawing/2016/ink" xmlns:am3d="http://schemas.microsoft.com/office/drawing/2017/model3d" xmlns:o="urn:schemas-microsoft-com:office:office" xmlns:oel="http://schemas.microsoft.com/office/2019/extlst" xmlns:r="http://schemas.openxmlformats.org/officeDocument/2006/relationships" xmlns:m="http://schemas.openxmlformats.org/officeDocument/2006/math" xmlns:v="urn:schemas-microsoft-com:vml" xmlns:wp14="http://schemas.microsoft.com/office/word/2010/wordprocessingDrawing" xmlns:wp="http://schemas.openxmlformats.org/drawingml/2006/wordprocessingDrawing" xmlns:w10="urn:schemas-microsoft-com:office:word" xmlns:w="http://schemas.openxmlformats.org/wordprocessingml/2006/main" xmlns:w14="http://schemas.microsoft.com/office/word/2010/wordml" xmlns:w15="http://schemas.microsoft.com/office/word/2012/wordml" xmlns:w16cex="http://schemas.microsoft.com/office/word/2018/wordml/cex" xmlns:w16cid="http://schemas.microsoft.com/office/word/2016/wordml/cid" xmlns:w16="http://schemas.microsoft.com/office/word/2018/wordml" xmlns:w16du="http://schemas.microsoft.com/office/word/2023/wordml/word16du" xmlns:w16sdtdh="http://schemas.microsoft.com/office/word/2020/wordml/sdtdatahash" xmlns:w16sdtfl="http://schemas.microsoft.com/office/word/2024/wordml/sdtformatlock" xmlns:w16se="http://schemas.microsoft.com/office/word/2015/wordml/symex" xmlns:wpg="http://schemas.microsoft.com/office/word/2010/wordprocessingGroup" xmlns:wpi="http://schemas.microsoft.com/office/word/2010/wordprocessingInk" xmlns:wne="http://schemas.microsoft.com/office/word/2006/wordml" xmlns:wps="http://schemas.microsoft.com/office/word/2010/wordprocessingShape" mc:Ignorable="w14 w15 w16se w16cid w16 w16cex w16sdtdh w16sdtfl w16du wp14">
   <w:footnote w:type="separator" w:id="-1">
     <w:p>
       <w:pPr>
@@ -2781,7 +2872,7 @@
 </file>
 
 <file path=word/header1.xml><?xml version="1.0" encoding="utf-8"?>
-<w:hdr xmlns:wpc="http://schemas.microsoft.com/office/word/2010/wordprocessingCanvas" xmlns:cx="http://schemas.microsoft.com/office/drawing/2014/chartex" xmlns:cx1="http://schemas.microsoft.com/office/drawing/2015/9/8/chartex" xmlns:cx2="http://schemas.microsoft.com/office/drawing/2015/10/21/chartex" xmlns:cx3="http://schemas.microsoft.com/office/drawing/2016/5/9/chartex" xmlns:cx4="http://schemas.microsoft.com/office/drawing/2016/5/10/chartex" xmlns:cx5="http://schemas.microsoft.com/office/drawing/2016/5/11/chartex" xmlns:cx6="http://schemas.microsoft.com/office/drawing/2016/5/12/chartex" xmlns:cx7="http://schemas.microsoft.com/office/drawing/2016/5/13/chartex" xmlns:cx8="http://schemas.microsoft.com/office/drawing/2016/5/14/chartex" xmlns:mc="http://schemas.openxmlformats.org/markup-compatibility/2006" xmlns:aink="http://schemas.microsoft.com/office/drawing/2016/ink" xmlns:am3d="http://schemas.microsoft.com/office/drawing/2017/model3d" xmlns:o="urn:schemas-microsoft-com:office:office" xmlns:oel="http://schemas.microsoft.com/office/2019/extlst" xmlns:r="http://schemas.openxmlformats.org/officeDocument/2006/relationships" xmlns:m="http://schemas.openxmlformats.org/officeDocument/2006/math" xmlns:v="urn:schemas-microsoft-com:vml" xmlns:wp14="http://schemas.microsoft.com/office/word/2010/wordprocessingDrawing" xmlns:wp="http://schemas.openxmlformats.org/drawingml/2006/wordprocessingDrawing" xmlns:w10="urn:schemas-microsoft-com:office:word" xmlns:w="http://schemas.openxmlformats.org/wordprocessingml/2006/main" xmlns:w14="http://schemas.microsoft.com/office/word/2010/wordml" xmlns:w15="http://schemas.microsoft.com/office/word/2012/wordml" xmlns:w16cex="http://schemas.microsoft.com/office/word/2018/wordml/cex" xmlns:w16cid="http://schemas.microsoft.com/office/word/2016/wordml/cid" xmlns:w16="http://schemas.microsoft.com/office/word/2018/wordml" xmlns:w16du="http://schemas.microsoft.com/office/word/2023/wordml/word16du" xmlns:w16sdtdh="http://schemas.microsoft.com/office/word/2020/wordml/sdtdatahash" xmlns:w16se="http://schemas.microsoft.com/office/word/2015/wordml/symex" xmlns:wpg="http://schemas.microsoft.com/office/word/2010/wordprocessingGroup" xmlns:wpi="http://schemas.microsoft.com/office/word/2010/wordprocessingInk" xmlns:wne="http://schemas.microsoft.com/office/word/2006/wordml" xmlns:wps="http://schemas.microsoft.com/office/word/2010/wordprocessingShape" mc:Ignorable="w14 w15 w16se w16cid w16 w16cex w16sdtdh w16du wp14">
+<w:hdr xmlns:wpc="http://schemas.microsoft.com/office/word/2010/wordprocessingCanvas" xmlns:cx="http://schemas.microsoft.com/office/drawing/2014/chartex" xmlns:cx1="http://schemas.microsoft.com/office/drawing/2015/9/8/chartex" xmlns:cx2="http://schemas.microsoft.com/office/drawing/2015/10/21/chartex" xmlns:cx3="http://schemas.microsoft.com/office/drawing/2016/5/9/chartex" xmlns:cx4="http://schemas.microsoft.com/office/drawing/2016/5/10/chartex" xmlns:cx5="http://schemas.microsoft.com/office/drawing/2016/5/11/chartex" xmlns:cx6="http://schemas.microsoft.com/office/drawing/2016/5/12/chartex" xmlns:cx7="http://schemas.microsoft.com/office/drawing/2016/5/13/chartex" xmlns:cx8="http://schemas.microsoft.com/office/drawing/2016/5/14/chartex" xmlns:mc="http://schemas.openxmlformats.org/markup-compatibility/2006" xmlns:aink="http://schemas.microsoft.com/office/drawing/2016/ink" xmlns:am3d="http://schemas.microsoft.com/office/drawing/2017/model3d" xmlns:o="urn:schemas-microsoft-com:office:office" xmlns:oel="http://schemas.microsoft.com/office/2019/extlst" xmlns:r="http://schemas.openxmlformats.org/officeDocument/2006/relationships" xmlns:m="http://schemas.openxmlformats.org/officeDocument/2006/math" xmlns:v="urn:schemas-microsoft-com:vml" xmlns:wp14="http://schemas.microsoft.com/office/word/2010/wordprocessingDrawing" xmlns:wp="http://schemas.openxmlformats.org/drawingml/2006/wordprocessingDrawing" xmlns:w10="urn:schemas-microsoft-com:office:word" xmlns:w="http://schemas.openxmlformats.org/wordprocessingml/2006/main" xmlns:w14="http://schemas.microsoft.com/office/word/2010/wordml" xmlns:w15="http://schemas.microsoft.com/office/word/2012/wordml" xmlns:w16cex="http://schemas.microsoft.com/office/word/2018/wordml/cex" xmlns:w16cid="http://schemas.microsoft.com/office/word/2016/wordml/cid" xmlns:w16="http://schemas.microsoft.com/office/word/2018/wordml" xmlns:w16du="http://schemas.microsoft.com/office/word/2023/wordml/word16du" xmlns:w16sdtdh="http://schemas.microsoft.com/office/word/2020/wordml/sdtdatahash" xmlns:w16sdtfl="http://schemas.microsoft.com/office/word/2024/wordml/sdtformatlock" xmlns:w16se="http://schemas.microsoft.com/office/word/2015/wordml/symex" xmlns:wpg="http://schemas.microsoft.com/office/word/2010/wordprocessingGroup" xmlns:wpi="http://schemas.microsoft.com/office/word/2010/wordprocessingInk" xmlns:wne="http://schemas.microsoft.com/office/word/2006/wordml" xmlns:wps="http://schemas.microsoft.com/office/word/2010/wordprocessingShape" mc:Ignorable="w14 w15 w16se w16cid w16 w16cex w16sdtdh w16sdtfl w16du wp14">
   <w:p>
     <w:pPr>
       <w:pStyle w:val="Header"/>
@@ -2854,7 +2945,7 @@
 </file>
 
 <file path=word/styles.xml><?xml version="1.0" encoding="utf-8"?>
-<w:styles xmlns:mc="http://schemas.openxmlformats.org/markup-compatibility/2006" xmlns:r="http://schemas.openxmlformats.org/officeDocument/2006/relationships" xmlns:w="http://schemas.openxmlformats.org/wordprocessingml/2006/main" xmlns:w14="http://schemas.microsoft.com/office/word/2010/wordml" xmlns:w15="http://schemas.microsoft.com/office/word/2012/wordml" xmlns:w16cex="http://schemas.microsoft.com/office/word/2018/wordml/cex" xmlns:w16cid="http://schemas.microsoft.com/office/word/2016/wordml/cid" xmlns:w16="http://schemas.microsoft.com/office/word/2018/wordml" xmlns:w16du="http://schemas.microsoft.com/office/word/2023/wordml/word16du" xmlns:w16sdtdh="http://schemas.microsoft.com/office/word/2020/wordml/sdtdatahash" xmlns:w16se="http://schemas.microsoft.com/office/word/2015/wordml/symex" mc:Ignorable="w14 w15 w16se w16cid w16 w16cex w16sdtdh w16du">
+<w:styles xmlns:mc="http://schemas.openxmlformats.org/markup-compatibility/2006" xmlns:r="http://schemas.openxmlformats.org/officeDocument/2006/relationships" xmlns:w="http://schemas.openxmlformats.org/wordprocessingml/2006/main" xmlns:w14="http://schemas.microsoft.com/office/word/2010/wordml" xmlns:w15="http://schemas.microsoft.com/office/word/2012/wordml" xmlns:w16cex="http://schemas.microsoft.com/office/word/2018/wordml/cex" xmlns:w16cid="http://schemas.microsoft.com/office/word/2016/wordml/cid" xmlns:w16="http://schemas.microsoft.com/office/word/2018/wordml" xmlns:w16du="http://schemas.microsoft.com/office/word/2023/wordml/word16du" xmlns:w16sdtdh="http://schemas.microsoft.com/office/word/2020/wordml/sdtdatahash" xmlns:w16sdtfl="http://schemas.microsoft.com/office/word/2024/wordml/sdtformatlock" xmlns:w16se="http://schemas.microsoft.com/office/word/2015/wordml/symex" mc:Ignorable="w14 w15 w16se w16cid w16 w16cex w16sdtdh w16sdtfl w16du">
   <w:docDefaults>
     <w:rPrDefault>
       <w:rPr>

--- a/assets/payslip_kas.docx
+++ b/assets/payslip_kas.docx
@@ -2882,18 +2882,18 @@
         <w:noProof/>
       </w:rPr>
       <w:drawing>
-        <wp:anchor distT="0" distB="0" distL="114300" distR="114300" simplePos="0" relativeHeight="251659264" behindDoc="0" locked="0" layoutInCell="1" allowOverlap="1" wp14:anchorId="30E04963" wp14:editId="30E04964">
+        <wp:anchor distT="0" distB="0" distL="114300" distR="114300" simplePos="0" relativeHeight="251660288" behindDoc="0" locked="0" layoutInCell="1" allowOverlap="1" wp14:anchorId="001BEFB2" wp14:editId="25622339">
           <wp:simplePos x="0" y="0"/>
           <wp:positionH relativeFrom="column">
-            <wp:posOffset>-510540</wp:posOffset>
+            <wp:posOffset>-579120</wp:posOffset>
           </wp:positionH>
           <wp:positionV relativeFrom="paragraph">
-            <wp:posOffset>-45720</wp:posOffset>
+            <wp:posOffset>-114300</wp:posOffset>
           </wp:positionV>
-          <wp:extent cx="803018" cy="967740"/>
-          <wp:effectExtent l="0" t="0" r="0" b="3810"/>
+          <wp:extent cx="937260" cy="937260"/>
+          <wp:effectExtent l="0" t="0" r="0" b="0"/>
           <wp:wrapNone/>
-          <wp:docPr id="1152036247" name="Graphic 2"/>
+          <wp:docPr id="768665926" name="Picture 3"/>
           <wp:cNvGraphicFramePr>
             <a:graphicFrameLocks xmlns:a="http://schemas.openxmlformats.org/drawingml/2006/main" noChangeAspect="1"/>
           </wp:cNvGraphicFramePr>
@@ -2901,17 +2901,16 @@
             <a:graphicData uri="http://schemas.openxmlformats.org/drawingml/2006/picture">
               <pic:pic xmlns:pic="http://schemas.openxmlformats.org/drawingml/2006/picture">
                 <pic:nvPicPr>
-                  <pic:cNvPr id="2023363067" name="Graphic 2023363067"/>
-                  <pic:cNvPicPr/>
+                  <pic:cNvPr id="768665926" name="Picture 3"/>
+                  <pic:cNvPicPr>
+                    <a:picLocks noChangeAspect="1"/>
+                  </pic:cNvPicPr>
                 </pic:nvPicPr>
                 <pic:blipFill>
                   <a:blip r:embed="rId1">
                     <a:extLst>
                       <a:ext uri="{28A0092B-C50C-407E-A947-70E740481C1C}">
                         <a14:useLocalDpi xmlns:a14="http://schemas.microsoft.com/office/drawing/2010/main" val="0"/>
-                      </a:ext>
-                      <a:ext uri="{96DAC541-7B7A-43D3-8B79-37D633B846F1}">
-                        <asvg:svgBlip xmlns:asvg="http://schemas.microsoft.com/office/drawing/2016/SVG/main" r:embed="rId2"/>
                       </a:ext>
                     </a:extLst>
                   </a:blip>
@@ -2922,7 +2921,7 @@
                 <pic:spPr>
                   <a:xfrm>
                     <a:off x="0" y="0"/>
-                    <a:ext cx="804868" cy="969969"/>
+                    <a:ext cx="937260" cy="937260"/>
                   </a:xfrm>
                   <a:prstGeom prst="rect">
                     <a:avLst/>
@@ -2934,9 +2933,6 @@
           <wp14:sizeRelH relativeFrom="margin">
             <wp14:pctWidth>0</wp14:pctWidth>
           </wp14:sizeRelH>
-          <wp14:sizeRelV relativeFrom="margin">
-            <wp14:pctHeight>0</wp14:pctHeight>
-          </wp14:sizeRelV>
         </wp:anchor>
       </w:drawing>
     </w:r>

--- a/assets/payslip_kas.docx
+++ b/assets/payslip_kas.docx
@@ -28,9 +28,8 @@
           <w:lang w:val="en-US"/>
           <w14:ligatures w14:val="none"/>
         </w:rPr>
-        <w:t xml:space="preserve">Bharati Digital Building, </w:t>
-      </w:r>
-      <w:proofErr w:type="spellStart"/>
+        <w:t>Bharati Digital Building, Bidhannagar, Kolkata, West Bengal 700091</w:t>
+      </w:r>
       <w:r>
         <w:rPr>
           <w:rFonts w:ascii="Trebuchet MS" w:eastAsia="Trebuchet MS" w:hAnsi="Trebuchet MS" w:cs="Trebuchet MS"/>
@@ -42,10 +41,13 @@
           <w:lang w:val="en-US"/>
           <w14:ligatures w14:val="none"/>
         </w:rPr>
-        <w:t>Bidhannagar</w:t>
-      </w:r>
-      <w:proofErr w:type="spellEnd"/>
-      <w:r>
+        <w:t xml:space="preserve"> </w:t>
+      </w:r>
+    </w:p>
+    <w:p>
+      <w:pPr>
+        <w:ind w:left="-1418" w:right="-472"/>
+        <w:jc w:val="center"/>
         <w:rPr>
           <w:rFonts w:ascii="Trebuchet MS" w:eastAsia="Trebuchet MS" w:hAnsi="Trebuchet MS" w:cs="Trebuchet MS"/>
           <w:b/>
@@ -56,8 +58,7 @@
           <w:lang w:val="en-US"/>
           <w14:ligatures w14:val="none"/>
         </w:rPr>
-        <w:t>, Kolkata, West Bengal 700091</w:t>
-      </w:r>
+      </w:pPr>
       <w:r>
         <w:rPr>
           <w:rFonts w:ascii="Trebuchet MS" w:eastAsia="Trebuchet MS" w:hAnsi="Trebuchet MS" w:cs="Trebuchet MS"/>
@@ -69,13 +70,9 @@
           <w:lang w:val="en-US"/>
           <w14:ligatures w14:val="none"/>
         </w:rPr>
-        <w:t xml:space="preserve"> </w:t>
-      </w:r>
-    </w:p>
-    <w:p>
-      <w:pPr>
-        <w:ind w:left="-1418" w:right="-472"/>
-        <w:jc w:val="center"/>
+        <w:t xml:space="preserve">Payslip of the month of </w:t>
+      </w:r>
+      <w:r>
         <w:rPr>
           <w:rFonts w:ascii="Trebuchet MS" w:eastAsia="Trebuchet MS" w:hAnsi="Trebuchet MS" w:cs="Trebuchet MS"/>
           <w:b/>
@@ -86,75 +83,7 @@
           <w:lang w:val="en-US"/>
           <w14:ligatures w14:val="none"/>
         </w:rPr>
-      </w:pPr>
-      <w:proofErr w:type="spellStart"/>
-      <w:r>
-        <w:rPr>
-          <w:rFonts w:ascii="Trebuchet MS" w:eastAsia="Trebuchet MS" w:hAnsi="Trebuchet MS" w:cs="Trebuchet MS"/>
-          <w:b/>
-          <w:bCs/>
-          <w:kern w:val="0"/>
-          <w:sz w:val="24"/>
-          <w:szCs w:val="24"/>
-          <w:lang w:val="en-US"/>
-          <w14:ligatures w14:val="none"/>
-        </w:rPr>
-        <w:t>Payslip</w:t>
-      </w:r>
-      <w:proofErr w:type="spellEnd"/>
-      <w:r>
-        <w:rPr>
-          <w:rFonts w:ascii="Trebuchet MS" w:eastAsia="Trebuchet MS" w:hAnsi="Trebuchet MS" w:cs="Trebuchet MS"/>
-          <w:b/>
-          <w:bCs/>
-          <w:kern w:val="0"/>
-          <w:sz w:val="24"/>
-          <w:szCs w:val="24"/>
-          <w:lang w:val="en-US"/>
-          <w14:ligatures w14:val="none"/>
-        </w:rPr>
-        <w:t xml:space="preserve"> of the month of </w:t>
-      </w:r>
-      <w:r>
-        <w:rPr>
-          <w:rFonts w:ascii="Trebuchet MS" w:eastAsia="Trebuchet MS" w:hAnsi="Trebuchet MS" w:cs="Trebuchet MS"/>
-          <w:b/>
-          <w:bCs/>
-          <w:kern w:val="0"/>
-          <w:sz w:val="24"/>
-          <w:szCs w:val="24"/>
-          <w:lang w:val="en-US"/>
-          <w14:ligatures w14:val="none"/>
-        </w:rPr>
-        <w:t>{{</w:t>
-      </w:r>
-      <w:proofErr w:type="spellStart"/>
-      <w:r>
-        <w:rPr>
-          <w:rFonts w:ascii="Trebuchet MS" w:eastAsia="Trebuchet MS" w:hAnsi="Trebuchet MS" w:cs="Trebuchet MS"/>
-          <w:b/>
-          <w:bCs/>
-          <w:kern w:val="0"/>
-          <w:sz w:val="24"/>
-          <w:szCs w:val="24"/>
-          <w:lang w:val="en-US"/>
-          <w14:ligatures w14:val="none"/>
-        </w:rPr>
-        <w:t>mon</w:t>
-      </w:r>
-      <w:proofErr w:type="spellEnd"/>
-      <w:r>
-        <w:rPr>
-          <w:rFonts w:ascii="Trebuchet MS" w:eastAsia="Trebuchet MS" w:hAnsi="Trebuchet MS" w:cs="Trebuchet MS"/>
-          <w:b/>
-          <w:bCs/>
-          <w:kern w:val="0"/>
-          <w:sz w:val="24"/>
-          <w:szCs w:val="24"/>
-          <w:lang w:val="en-US"/>
-          <w14:ligatures w14:val="none"/>
-        </w:rPr>
-        <w:t>}}</w:t>
+        <w:t>{{mon}}</w:t>
       </w:r>
       <w:r>
         <w:rPr>
@@ -641,31 +570,7 @@
           <w14:ligatures w14:val="none"/>
         </w:rPr>
         <w:tab/>
-        <w:t>: {{</w:t>
-      </w:r>
-      <w:proofErr w:type="spellStart"/>
-      <w:r>
-        <w:rPr>
-          <w:rFonts w:ascii="Trebuchet MS" w:eastAsia="Trebuchet MS" w:hAnsi="Trebuchet MS" w:cs="Trebuchet MS"/>
-          <w:kern w:val="0"/>
-          <w:sz w:val="20"/>
-          <w:szCs w:val="20"/>
-          <w:lang w:val="en-US"/>
-          <w14:ligatures w14:val="none"/>
-        </w:rPr>
-        <w:t>empi</w:t>
-      </w:r>
-      <w:proofErr w:type="spellEnd"/>
-      <w:r>
-        <w:rPr>
-          <w:rFonts w:ascii="Trebuchet MS" w:eastAsia="Trebuchet MS" w:hAnsi="Trebuchet MS" w:cs="Trebuchet MS"/>
-          <w:kern w:val="0"/>
-          <w:sz w:val="20"/>
-          <w:szCs w:val="20"/>
-          <w:lang w:val="en-US"/>
-          <w14:ligatures w14:val="none"/>
-        </w:rPr>
-        <w:t>}}</w:t>
+        <w:t>: {{empi}}</w:t>
       </w:r>
     </w:p>
     <w:p>
@@ -1390,31 +1295,7 @@
           <w:lang w:val="en-US"/>
           <w14:ligatures w14:val="none"/>
         </w:rPr>
-        <w:t>{{</w:t>
-      </w:r>
-      <w:proofErr w:type="spellStart"/>
-      <w:r>
-        <w:rPr>
-          <w:rFonts w:ascii="Trebuchet MS" w:eastAsia="Trebuchet MS" w:hAnsi="Trebuchet MS" w:cs="Trebuchet MS"/>
-          <w:kern w:val="0"/>
-          <w:sz w:val="24"/>
-          <w:szCs w:val="24"/>
-          <w:lang w:val="en-US"/>
-          <w14:ligatures w14:val="none"/>
-        </w:rPr>
-        <w:t>hra</w:t>
-      </w:r>
-      <w:proofErr w:type="spellEnd"/>
-      <w:r>
-        <w:rPr>
-          <w:rFonts w:ascii="Trebuchet MS" w:eastAsia="Trebuchet MS" w:hAnsi="Trebuchet MS" w:cs="Trebuchet MS"/>
-          <w:kern w:val="0"/>
-          <w:sz w:val="24"/>
-          <w:szCs w:val="24"/>
-          <w:lang w:val="en-US"/>
-          <w14:ligatures w14:val="none"/>
-        </w:rPr>
-        <w:t>}}</w:t>
+        <w:t>{{hra}}</w:t>
       </w:r>
     </w:p>
     <w:p>
@@ -1488,6 +1369,7 @@
     </w:p>
     <w:p>
       <w:pPr>
+        <w:ind w:left="-426"/>
         <w:rPr>
           <w:rFonts w:ascii="Trebuchet MS" w:eastAsia="Trebuchet MS" w:hAnsi="Trebuchet MS" w:cs="Trebuchet MS"/>
           <w:kern w:val="0"/>
@@ -1571,10 +1453,22 @@
           </mc:Fallback>
         </mc:AlternateContent>
       </w:r>
+      <w:r>
+        <w:rPr>
+          <w:rFonts w:ascii="Trebuchet MS" w:eastAsia="Trebuchet MS" w:hAnsi="Trebuchet MS" w:cs="Trebuchet MS"/>
+          <w:kern w:val="0"/>
+          <w:sz w:val="24"/>
+          <w:szCs w:val="24"/>
+          <w:lang w:val="en-US"/>
+          <w14:ligatures w14:val="none"/>
+        </w:rPr>
+        <w:t>Incentive</w:t>
+      </w:r>
     </w:p>
     <w:p>
       <w:pPr>
         <w:spacing w:after="0"/>
+        <w:jc w:val="right"/>
         <w:rPr>
           <w:rFonts w:ascii="Trebuchet MS" w:eastAsia="Trebuchet MS" w:hAnsi="Trebuchet MS" w:cs="Trebuchet MS"/>
           <w:kern w:val="0"/>
@@ -1590,6 +1484,17 @@
           <w:cols w:num="2" w:space="708"/>
         </w:sectPr>
       </w:pPr>
+      <w:r>
+        <w:rPr>
+          <w:rFonts w:ascii="Trebuchet MS" w:eastAsia="Trebuchet MS" w:hAnsi="Trebuchet MS" w:cs="Trebuchet MS"/>
+          <w:kern w:val="0"/>
+          <w:sz w:val="24"/>
+          <w:szCs w:val="24"/>
+          <w:lang w:val="en-US"/>
+          <w14:ligatures w14:val="none"/>
+        </w:rPr>
+        <w:t>0</w:t>
+      </w:r>
     </w:p>
     <w:p>
       <w:pPr>
@@ -1659,54 +1564,7 @@
           <w14:ligatures w14:val="none"/>
         </w:rPr>
         <w:tab/>
-      </w:r>
-      <w:proofErr w:type="gramStart"/>
-      <w:r>
-        <w:rPr>
-          <w:rFonts w:ascii="Trebuchet MS" w:eastAsia="Trebuchet MS" w:hAnsi="Trebuchet MS" w:cs="Trebuchet MS"/>
-          <w:kern w:val="0"/>
-          <w:sz w:val="24"/>
-          <w:szCs w:val="24"/>
-          <w:lang w:val="en-US"/>
-          <w14:ligatures w14:val="none"/>
-        </w:rPr>
-        <w:t xml:space="preserve">   {</w:t>
-      </w:r>
-      <w:proofErr w:type="gramEnd"/>
-      <w:r>
-        <w:rPr>
-          <w:rFonts w:ascii="Trebuchet MS" w:eastAsia="Trebuchet MS" w:hAnsi="Trebuchet MS" w:cs="Trebuchet MS"/>
-          <w:kern w:val="0"/>
-          <w:sz w:val="24"/>
-          <w:szCs w:val="24"/>
-          <w:lang w:val="en-US"/>
-          <w14:ligatures w14:val="none"/>
-        </w:rPr>
-        <w:t>{</w:t>
-      </w:r>
-      <w:proofErr w:type="spellStart"/>
-      <w:r>
-        <w:rPr>
-          <w:rFonts w:ascii="Trebuchet MS" w:eastAsia="Trebuchet MS" w:hAnsi="Trebuchet MS" w:cs="Trebuchet MS"/>
-          <w:kern w:val="0"/>
-          <w:sz w:val="24"/>
-          <w:szCs w:val="24"/>
-          <w:lang w:val="en-US"/>
-          <w14:ligatures w14:val="none"/>
-        </w:rPr>
-        <w:t>te</w:t>
-      </w:r>
-      <w:proofErr w:type="spellEnd"/>
-      <w:r>
-        <w:rPr>
-          <w:rFonts w:ascii="Trebuchet MS" w:eastAsia="Trebuchet MS" w:hAnsi="Trebuchet MS" w:cs="Trebuchet MS"/>
-          <w:kern w:val="0"/>
-          <w:sz w:val="24"/>
-          <w:szCs w:val="24"/>
-          <w:lang w:val="en-US"/>
-          <w14:ligatures w14:val="none"/>
-        </w:rPr>
-        <w:t>}}</w:t>
+        <w:t xml:space="preserve">   {{te}}</w:t>
       </w:r>
     </w:p>
     <w:p>
@@ -3344,7 +3202,6 @@
   <w:style w:type="character" w:default="1" w:styleId="DefaultParagraphFont">
     <w:name w:val="Default Paragraph Font"/>
     <w:uiPriority w:val="1"/>
-    <w:semiHidden/>
     <w:unhideWhenUsed/>
   </w:style>
   <w:style w:type="table" w:default="1" w:styleId="TableNormal">

--- a/assets/payslip_kas.docx
+++ b/assets/payslip_kas.docx
@@ -28,8 +28,9 @@
           <w:lang w:val="en-US"/>
           <w14:ligatures w14:val="none"/>
         </w:rPr>
-        <w:t>Bharati Digital Building, Bidhannagar, Kolkata, West Bengal 700091</w:t>
-      </w:r>
+        <w:t xml:space="preserve">Bharati Digital Building, </w:t>
+      </w:r>
+      <w:proofErr w:type="spellStart"/>
       <w:r>
         <w:rPr>
           <w:rFonts w:ascii="Trebuchet MS" w:eastAsia="Trebuchet MS" w:hAnsi="Trebuchet MS" w:cs="Trebuchet MS"/>
@@ -41,6 +42,33 @@
           <w:lang w:val="en-US"/>
           <w14:ligatures w14:val="none"/>
         </w:rPr>
+        <w:t>Bidhannagar</w:t>
+      </w:r>
+      <w:proofErr w:type="spellEnd"/>
+      <w:r>
+        <w:rPr>
+          <w:rFonts w:ascii="Trebuchet MS" w:eastAsia="Trebuchet MS" w:hAnsi="Trebuchet MS" w:cs="Trebuchet MS"/>
+          <w:b/>
+          <w:bCs/>
+          <w:kern w:val="0"/>
+          <w:sz w:val="24"/>
+          <w:szCs w:val="24"/>
+          <w:lang w:val="en-US"/>
+          <w14:ligatures w14:val="none"/>
+        </w:rPr>
+        <w:t>, Kolkata, West Bengal 700091</w:t>
+      </w:r>
+      <w:r>
+        <w:rPr>
+          <w:rFonts w:ascii="Trebuchet MS" w:eastAsia="Trebuchet MS" w:hAnsi="Trebuchet MS" w:cs="Trebuchet MS"/>
+          <w:b/>
+          <w:bCs/>
+          <w:kern w:val="0"/>
+          <w:sz w:val="24"/>
+          <w:szCs w:val="24"/>
+          <w:lang w:val="en-US"/>
+          <w14:ligatures w14:val="none"/>
+        </w:rPr>
         <w:t xml:space="preserve"> </w:t>
       </w:r>
     </w:p>
@@ -59,6 +87,7 @@
           <w14:ligatures w14:val="none"/>
         </w:rPr>
       </w:pPr>
+      <w:proofErr w:type="spellStart"/>
       <w:r>
         <w:rPr>
           <w:rFonts w:ascii="Trebuchet MS" w:eastAsia="Trebuchet MS" w:hAnsi="Trebuchet MS" w:cs="Trebuchet MS"/>
@@ -70,8 +99,9 @@
           <w:lang w:val="en-US"/>
           <w14:ligatures w14:val="none"/>
         </w:rPr>
-        <w:t xml:space="preserve">Payslip of the month of </w:t>
-      </w:r>
+        <w:t>Payslip</w:t>
+      </w:r>
+      <w:proofErr w:type="spellEnd"/>
       <w:r>
         <w:rPr>
           <w:rFonts w:ascii="Trebuchet MS" w:eastAsia="Trebuchet MS" w:hAnsi="Trebuchet MS" w:cs="Trebuchet MS"/>
@@ -83,7 +113,48 @@
           <w:lang w:val="en-US"/>
           <w14:ligatures w14:val="none"/>
         </w:rPr>
-        <w:t>{{mon}}</w:t>
+        <w:t xml:space="preserve"> of the month of </w:t>
+      </w:r>
+      <w:r>
+        <w:rPr>
+          <w:rFonts w:ascii="Trebuchet MS" w:eastAsia="Trebuchet MS" w:hAnsi="Trebuchet MS" w:cs="Trebuchet MS"/>
+          <w:b/>
+          <w:bCs/>
+          <w:kern w:val="0"/>
+          <w:sz w:val="24"/>
+          <w:szCs w:val="24"/>
+          <w:lang w:val="en-US"/>
+          <w14:ligatures w14:val="none"/>
+        </w:rPr>
+        <w:t>{{</w:t>
+      </w:r>
+      <w:proofErr w:type="spellStart"/>
+      <w:r>
+        <w:rPr>
+          <w:rFonts w:ascii="Trebuchet MS" w:eastAsia="Trebuchet MS" w:hAnsi="Trebuchet MS" w:cs="Trebuchet MS"/>
+          <w:b/>
+          <w:bCs/>
+          <w:kern w:val="0"/>
+          <w:sz w:val="24"/>
+          <w:szCs w:val="24"/>
+          <w:lang w:val="en-US"/>
+          <w14:ligatures w14:val="none"/>
+        </w:rPr>
+        <w:t>mon</w:t>
+      </w:r>
+      <w:proofErr w:type="spellEnd"/>
+      <w:r>
+        <w:rPr>
+          <w:rFonts w:ascii="Trebuchet MS" w:eastAsia="Trebuchet MS" w:hAnsi="Trebuchet MS" w:cs="Trebuchet MS"/>
+          <w:b/>
+          <w:bCs/>
+          <w:kern w:val="0"/>
+          <w:sz w:val="24"/>
+          <w:szCs w:val="24"/>
+          <w:lang w:val="en-US"/>
+          <w14:ligatures w14:val="none"/>
+        </w:rPr>
+        <w:t>}}</w:t>
       </w:r>
       <w:r>
         <w:rPr>
@@ -570,12 +641,36 @@
           <w14:ligatures w14:val="none"/>
         </w:rPr>
         <w:tab/>
-        <w:t>: {{empi}}</w:t>
-      </w:r>
-    </w:p>
-    <w:p>
-      <w:pPr>
-        <w:ind w:left="-142"/>
+        <w:t>: {{</w:t>
+      </w:r>
+      <w:proofErr w:type="spellStart"/>
+      <w:r>
+        <w:rPr>
+          <w:rFonts w:ascii="Trebuchet MS" w:eastAsia="Trebuchet MS" w:hAnsi="Trebuchet MS" w:cs="Trebuchet MS"/>
+          <w:kern w:val="0"/>
+          <w:sz w:val="20"/>
+          <w:szCs w:val="20"/>
+          <w:lang w:val="en-US"/>
+          <w14:ligatures w14:val="none"/>
+        </w:rPr>
+        <w:t>empi</w:t>
+      </w:r>
+      <w:proofErr w:type="spellEnd"/>
+      <w:r>
+        <w:rPr>
+          <w:rFonts w:ascii="Trebuchet MS" w:eastAsia="Trebuchet MS" w:hAnsi="Trebuchet MS" w:cs="Trebuchet MS"/>
+          <w:kern w:val="0"/>
+          <w:sz w:val="20"/>
+          <w:szCs w:val="20"/>
+          <w:lang w:val="en-US"/>
+          <w14:ligatures w14:val="none"/>
+        </w:rPr>
+        <w:t>}}</w:t>
+      </w:r>
+    </w:p>
+    <w:p>
+      <w:pPr>
+        <w:ind w:left="-142" w:right="-710"/>
         <w:rPr>
           <w:rFonts w:ascii="Trebuchet MS" w:eastAsia="Trebuchet MS" w:hAnsi="Trebuchet MS" w:cs="Trebuchet MS"/>
           <w:kern w:val="0"/>
@@ -1295,7 +1390,31 @@
           <w:lang w:val="en-US"/>
           <w14:ligatures w14:val="none"/>
         </w:rPr>
-        <w:t>{{hra}}</w:t>
+        <w:t>{{</w:t>
+      </w:r>
+      <w:proofErr w:type="spellStart"/>
+      <w:r>
+        <w:rPr>
+          <w:rFonts w:ascii="Trebuchet MS" w:eastAsia="Trebuchet MS" w:hAnsi="Trebuchet MS" w:cs="Trebuchet MS"/>
+          <w:kern w:val="0"/>
+          <w:sz w:val="24"/>
+          <w:szCs w:val="24"/>
+          <w:lang w:val="en-US"/>
+          <w14:ligatures w14:val="none"/>
+        </w:rPr>
+        <w:t>hra</w:t>
+      </w:r>
+      <w:proofErr w:type="spellEnd"/>
+      <w:r>
+        <w:rPr>
+          <w:rFonts w:ascii="Trebuchet MS" w:eastAsia="Trebuchet MS" w:hAnsi="Trebuchet MS" w:cs="Trebuchet MS"/>
+          <w:kern w:val="0"/>
+          <w:sz w:val="24"/>
+          <w:szCs w:val="24"/>
+          <w:lang w:val="en-US"/>
+          <w14:ligatures w14:val="none"/>
+        </w:rPr>
+        <w:t>}}</w:t>
       </w:r>
     </w:p>
     <w:p>
@@ -1564,7 +1683,31 @@
           <w14:ligatures w14:val="none"/>
         </w:rPr>
         <w:tab/>
-        <w:t xml:space="preserve">   {{te}}</w:t>
+        <w:t xml:space="preserve">   {{</w:t>
+      </w:r>
+      <w:proofErr w:type="spellStart"/>
+      <w:r>
+        <w:rPr>
+          <w:rFonts w:ascii="Trebuchet MS" w:eastAsia="Trebuchet MS" w:hAnsi="Trebuchet MS" w:cs="Trebuchet MS"/>
+          <w:kern w:val="0"/>
+          <w:sz w:val="24"/>
+          <w:szCs w:val="24"/>
+          <w:lang w:val="en-US"/>
+          <w14:ligatures w14:val="none"/>
+        </w:rPr>
+        <w:t>te</w:t>
+      </w:r>
+      <w:proofErr w:type="spellEnd"/>
+      <w:r>
+        <w:rPr>
+          <w:rFonts w:ascii="Trebuchet MS" w:eastAsia="Trebuchet MS" w:hAnsi="Trebuchet MS" w:cs="Trebuchet MS"/>
+          <w:kern w:val="0"/>
+          <w:sz w:val="24"/>
+          <w:szCs w:val="24"/>
+          <w:lang w:val="en-US"/>
+          <w14:ligatures w14:val="none"/>
+        </w:rPr>
+        <w:t>}}</w:t>
       </w:r>
     </w:p>
     <w:p>
@@ -3202,6 +3345,7 @@
   <w:style w:type="character" w:default="1" w:styleId="DefaultParagraphFont">
     <w:name w:val="Default Paragraph Font"/>
     <w:uiPriority w:val="1"/>
+    <w:semiHidden/>
     <w:unhideWhenUsed/>
   </w:style>
   <w:style w:type="table" w:default="1" w:styleId="TableNormal">
